--- a/manual email spam/manual_spam_mail.docx
+++ b/manual email spam/manual_spam_mail.docx
@@ -98,53 +98,12 @@
           </mc:Fallback>
         </mc:AlternateContent>
       </w:r>
-      <w:proofErr w:type="spellStart"/>
       <w:r>
         <w:rPr>
           <w:sz w:val="24"/>
           <w:szCs w:val="24"/>
         </w:rPr>
-        <w:t>Sridevi</w:t>
-      </w:r>
-      <w:proofErr w:type="spellEnd"/>
-      <w:r>
-        <w:rPr>
-          <w:sz w:val="24"/>
-          <w:szCs w:val="24"/>
-        </w:rPr>
-        <w:t xml:space="preserve"> </w:t>
-      </w:r>
-      <w:proofErr w:type="spellStart"/>
-      <w:r>
-        <w:rPr>
-          <w:sz w:val="24"/>
-          <w:szCs w:val="24"/>
-        </w:rPr>
-        <w:t>Divya</w:t>
-      </w:r>
-      <w:proofErr w:type="spellEnd"/>
-      <w:r>
-        <w:rPr>
-          <w:sz w:val="24"/>
-          <w:szCs w:val="24"/>
-        </w:rPr>
-        <w:t xml:space="preserve"> Krishna </w:t>
-      </w:r>
-      <w:proofErr w:type="spellStart"/>
-      <w:r>
-        <w:rPr>
-          <w:sz w:val="24"/>
-          <w:szCs w:val="24"/>
-        </w:rPr>
-        <w:t>Devisetty</w:t>
-      </w:r>
-      <w:proofErr w:type="spellEnd"/>
-      <w:r>
-        <w:rPr>
-          <w:sz w:val="24"/>
-          <w:szCs w:val="24"/>
-        </w:rPr>
-        <w:t xml:space="preserve"> (PID:4436572)</w:t>
+        <w:t>Sridevi Divya Krishna Devisetty (PID:4436572)</w:t>
       </w:r>
     </w:p>
     <w:p>
@@ -213,49 +172,12 @@
         </w:rPr>
         <w:t xml:space="preserve">Objective: </w:t>
       </w:r>
-      <w:bookmarkStart w:id="0" w:name="_GoBack"/>
-      <w:bookmarkEnd w:id="0"/>
-      <w:r>
-        <w:rPr>
-          <w:sz w:val="28"/>
-          <w:szCs w:val="28"/>
-        </w:rPr>
-        <w:t>N</w:t>
-      </w:r>
-      <w:r>
-        <w:rPr>
-          <w:sz w:val="28"/>
-          <w:szCs w:val="28"/>
-        </w:rPr>
-        <w:t>eed to log in</w:t>
-      </w:r>
-      <w:r>
-        <w:rPr>
-          <w:sz w:val="28"/>
-          <w:szCs w:val="28"/>
-        </w:rPr>
-        <w:t xml:space="preserve"> to</w:t>
-      </w:r>
-      <w:r>
-        <w:rPr>
-          <w:sz w:val="28"/>
-          <w:szCs w:val="28"/>
-        </w:rPr>
-        <w:t xml:space="preserve"> Eustis machine, </w:t>
-      </w:r>
-      <w:r>
-        <w:rPr>
-          <w:sz w:val="28"/>
-          <w:szCs w:val="28"/>
-        </w:rPr>
-        <w:t xml:space="preserve">and the </w:t>
-      </w:r>
-      <w:r>
-        <w:rPr>
-          <w:sz w:val="28"/>
-          <w:szCs w:val="28"/>
-        </w:rPr>
-        <w:t xml:space="preserve">use telnet command to connect to </w:t>
+      <w:r>
+        <w:rPr>
+          <w:sz w:val="28"/>
+          <w:szCs w:val="28"/>
+        </w:rPr>
+        <w:t xml:space="preserve">Need to log in to Eustis machine, and the use telnet command to connect to </w:t>
       </w:r>
       <w:r>
         <w:rPr>
@@ -269,23 +191,7 @@
           <w:sz w:val="28"/>
           <w:szCs w:val="28"/>
         </w:rPr>
-        <w:t xml:space="preserve"> department email server to manually send a pure text-based spam (faked) email to </w:t>
-      </w:r>
-      <w:proofErr w:type="spellStart"/>
-      <w:r>
-        <w:rPr>
-          <w:sz w:val="28"/>
-          <w:szCs w:val="28"/>
-        </w:rPr>
-        <w:t>gmail</w:t>
-      </w:r>
-      <w:proofErr w:type="spellEnd"/>
-      <w:r>
-        <w:rPr>
-          <w:sz w:val="28"/>
-          <w:szCs w:val="28"/>
-        </w:rPr>
-        <w:t xml:space="preserve"> account:  "ucf.cap6135@gmail.com".</w:t>
+        <w:t xml:space="preserve"> department email server to manually send a pure text-based spam (faked) email to gmail account:  "ucf.cap6135@gmail.com".</w:t>
       </w:r>
       <w:r>
         <w:rPr>
@@ -353,23 +259,13 @@
           <w:szCs w:val="28"/>
         </w:rPr>
       </w:pPr>
-      <w:proofErr w:type="gramStart"/>
-      <w:r>
-        <w:rPr>
-          <w:b/>
-          <w:sz w:val="28"/>
-          <w:szCs w:val="28"/>
-        </w:rPr>
-        <w:t>telnet</w:t>
-      </w:r>
-      <w:proofErr w:type="gramEnd"/>
-      <w:r>
-        <w:rPr>
-          <w:b/>
-          <w:sz w:val="28"/>
-          <w:szCs w:val="28"/>
-        </w:rPr>
-        <w:t xml:space="preserve"> longwood.cs.ucf.edu 25</w:t>
+      <w:r>
+        <w:rPr>
+          <w:b/>
+          <w:sz w:val="28"/>
+          <w:szCs w:val="28"/>
+        </w:rPr>
+        <w:t>telnet longwood.cs.ucf.edu 25</w:t>
       </w:r>
     </w:p>
     <w:p>
@@ -489,36 +385,14 @@
         </w:rPr>
         <w:t xml:space="preserve">              </w:t>
       </w:r>
-      <w:proofErr w:type="spellStart"/>
-      <w:proofErr w:type="gramStart"/>
-      <w:r>
-        <w:rPr>
-          <w:b/>
-          <w:sz w:val="28"/>
-          <w:szCs w:val="28"/>
-        </w:rPr>
-        <w:t>helo</w:t>
-      </w:r>
-      <w:proofErr w:type="spellEnd"/>
-      <w:proofErr w:type="gramEnd"/>
-      <w:r>
-        <w:rPr>
-          <w:b/>
-          <w:sz w:val="28"/>
-          <w:szCs w:val="28"/>
-        </w:rPr>
-        <w:t xml:space="preserve"> </w:t>
-      </w:r>
-      <w:proofErr w:type="spellStart"/>
-      <w:r>
-        <w:rPr>
-          <w:b/>
-          <w:sz w:val="28"/>
-          <w:szCs w:val="28"/>
-        </w:rPr>
-        <w:t>dsdk.fakedomain</w:t>
-      </w:r>
-      <w:proofErr w:type="spellEnd"/>
+      <w:r>
+        <w:rPr>
+          <w:b/>
+          <w:sz w:val="28"/>
+          <w:szCs w:val="28"/>
+        </w:rPr>
+        <w:t>helo dsdk.fakedomain</w:t>
+      </w:r>
     </w:p>
     <w:p>
       <w:pPr>
@@ -672,25 +546,7 @@
           <w:sz w:val="28"/>
           <w:szCs w:val="28"/>
         </w:rPr>
-        <w:t xml:space="preserve">  </w:t>
-      </w:r>
-      <w:proofErr w:type="gramStart"/>
-      <w:r>
-        <w:rPr>
-          <w:b/>
-          <w:sz w:val="28"/>
-          <w:szCs w:val="28"/>
-        </w:rPr>
-        <w:t>mail</w:t>
-      </w:r>
-      <w:proofErr w:type="gramEnd"/>
-      <w:r>
-        <w:rPr>
-          <w:b/>
-          <w:sz w:val="28"/>
-          <w:szCs w:val="28"/>
-        </w:rPr>
-        <w:t xml:space="preserve"> from</w:t>
+        <w:t xml:space="preserve">  mail from</w:t>
       </w:r>
       <w:r>
         <w:rPr>
@@ -738,25 +594,13 @@
         </w:rPr>
         <w:t xml:space="preserve">             </w:t>
       </w:r>
-      <w:proofErr w:type="spellStart"/>
-      <w:proofErr w:type="gramStart"/>
-      <w:r>
-        <w:rPr>
-          <w:b/>
-          <w:sz w:val="28"/>
-          <w:szCs w:val="28"/>
-        </w:rPr>
-        <w:t>rcpt</w:t>
-      </w:r>
-      <w:proofErr w:type="spellEnd"/>
-      <w:proofErr w:type="gramEnd"/>
-      <w:r>
-        <w:rPr>
-          <w:b/>
-          <w:sz w:val="28"/>
-          <w:szCs w:val="28"/>
-        </w:rPr>
-        <w:t xml:space="preserve"> to: </w:t>
+      <w:r>
+        <w:rPr>
+          <w:b/>
+          <w:sz w:val="28"/>
+          <w:szCs w:val="28"/>
+        </w:rPr>
+        <w:t xml:space="preserve">rcpt to: </w:t>
       </w:r>
       <w:r>
         <w:rPr>
@@ -783,27 +627,7 @@
           <w:sz w:val="28"/>
           <w:szCs w:val="28"/>
         </w:rPr>
-        <w:t xml:space="preserve">          </w:t>
-      </w:r>
-      <w:proofErr w:type="spellStart"/>
-      <w:proofErr w:type="gramStart"/>
-      <w:r>
-        <w:rPr>
-          <w:b/>
-          <w:sz w:val="28"/>
-          <w:szCs w:val="28"/>
-        </w:rPr>
-        <w:t>rcpt</w:t>
-      </w:r>
-      <w:proofErr w:type="spellEnd"/>
-      <w:proofErr w:type="gramEnd"/>
-      <w:r>
-        <w:rPr>
-          <w:b/>
-          <w:sz w:val="28"/>
-          <w:szCs w:val="28"/>
-        </w:rPr>
-        <w:t xml:space="preserve"> to: </w:t>
+        <w:t xml:space="preserve">          rcpt to: </w:t>
       </w:r>
       <w:hyperlink r:id="rId9" w:history="1">
         <w:r>
@@ -813,7 +637,7 @@
             <w:sz w:val="28"/>
             <w:szCs w:val="28"/>
           </w:rPr>
-          <w:t>divya.dsdk91@gmail.com</w:t>
+          <w:t>**.**@gmail.com</w:t>
         </w:r>
       </w:hyperlink>
     </w:p>
@@ -832,27 +656,7 @@
           <w:sz w:val="28"/>
           <w:szCs w:val="28"/>
         </w:rPr>
-        <w:t xml:space="preserve">          </w:t>
-      </w:r>
-      <w:proofErr w:type="spellStart"/>
-      <w:proofErr w:type="gramStart"/>
-      <w:r>
-        <w:rPr>
-          <w:b/>
-          <w:sz w:val="28"/>
-          <w:szCs w:val="28"/>
-        </w:rPr>
-        <w:t>rcpt</w:t>
-      </w:r>
-      <w:proofErr w:type="spellEnd"/>
-      <w:proofErr w:type="gramEnd"/>
-      <w:r>
-        <w:rPr>
-          <w:b/>
-          <w:sz w:val="28"/>
-          <w:szCs w:val="28"/>
-        </w:rPr>
-        <w:t xml:space="preserve"> to: </w:t>
+        <w:t xml:space="preserve">          rcpt to: </w:t>
       </w:r>
       <w:hyperlink r:id="rId10" w:history="1">
         <w:r>
@@ -862,7 +666,7 @@
             <w:sz w:val="28"/>
             <w:szCs w:val="28"/>
           </w:rPr>
-          <w:t>divyakrishna.devisetty@knights.ucf.edu</w:t>
+          <w:t>**.**@knights.ucf.edu</w:t>
         </w:r>
       </w:hyperlink>
     </w:p>
@@ -896,54 +700,6 @@
           <w:szCs w:val="28"/>
         </w:rPr>
         <w:tab/>
-      </w:r>
-      <w:r>
-        <w:rPr>
-          <w:noProof/>
-          <w:sz w:val="28"/>
-          <w:szCs w:val="28"/>
-        </w:rPr>
-        <w:drawing>
-          <wp:inline distT="0" distB="0" distL="0" distR="0">
-            <wp:extent cx="5397500" cy="2921000"/>
-            <wp:effectExtent l="0" t="0" r="0" b="0"/>
-            <wp:docPr id="7" name="Picture 7"/>
-            <wp:cNvGraphicFramePr>
-              <a:graphicFrameLocks xmlns:a="http://schemas.openxmlformats.org/drawingml/2006/main" noChangeAspect="1"/>
-            </wp:cNvGraphicFramePr>
-            <a:graphic xmlns:a="http://schemas.openxmlformats.org/drawingml/2006/main">
-              <a:graphicData uri="http://schemas.openxmlformats.org/drawingml/2006/picture">
-                <pic:pic xmlns:pic="http://schemas.openxmlformats.org/drawingml/2006/picture">
-                  <pic:nvPicPr>
-                    <pic:cNvPr id="7" name="mailids.JPG"/>
-                    <pic:cNvPicPr/>
-                  </pic:nvPicPr>
-                  <pic:blipFill>
-                    <a:blip r:embed="rId11">
-                      <a:extLst>
-                        <a:ext uri="{28A0092B-C50C-407E-A947-70E740481C1C}">
-                          <a14:useLocalDpi xmlns:a14="http://schemas.microsoft.com/office/drawing/2010/main" val="0"/>
-                        </a:ext>
-                      </a:extLst>
-                    </a:blip>
-                    <a:stretch>
-                      <a:fillRect/>
-                    </a:stretch>
-                  </pic:blipFill>
-                  <pic:spPr>
-                    <a:xfrm>
-                      <a:off x="0" y="0"/>
-                      <a:ext cx="5397500" cy="2921000"/>
-                    </a:xfrm>
-                    <a:prstGeom prst="rect">
-                      <a:avLst/>
-                    </a:prstGeom>
-                  </pic:spPr>
-                </pic:pic>
-              </a:graphicData>
-            </a:graphic>
-          </wp:inline>
-        </w:drawing>
       </w:r>
     </w:p>
     <w:p>
@@ -1002,7 +758,6 @@
           <w:szCs w:val="28"/>
         </w:rPr>
       </w:pPr>
-      <w:proofErr w:type="gramStart"/>
       <w:r>
         <w:rPr>
           <w:sz w:val="28"/>
@@ -1010,40 +765,30 @@
         </w:rPr>
         <w:t>data</w:t>
       </w:r>
-      <w:proofErr w:type="gramEnd"/>
-    </w:p>
-    <w:p>
-      <w:pPr>
-        <w:pStyle w:val="ListParagraph"/>
-        <w:rPr>
-          <w:sz w:val="28"/>
-          <w:szCs w:val="28"/>
-        </w:rPr>
-      </w:pPr>
-    </w:p>
-    <w:p>
-      <w:pPr>
-        <w:pStyle w:val="ListParagraph"/>
-        <w:rPr>
-          <w:sz w:val="28"/>
-          <w:szCs w:val="28"/>
-        </w:rPr>
-      </w:pPr>
-      <w:proofErr w:type="gramStart"/>
-      <w:r>
-        <w:rPr>
-          <w:sz w:val="28"/>
-          <w:szCs w:val="28"/>
-        </w:rPr>
-        <w:t>from</w:t>
-      </w:r>
-      <w:proofErr w:type="gramEnd"/>
-      <w:r>
-        <w:rPr>
-          <w:sz w:val="28"/>
-          <w:szCs w:val="28"/>
-        </w:rPr>
-        <w:t>:</w:t>
+    </w:p>
+    <w:p>
+      <w:pPr>
+        <w:pStyle w:val="ListParagraph"/>
+        <w:rPr>
+          <w:sz w:val="28"/>
+          <w:szCs w:val="28"/>
+        </w:rPr>
+      </w:pPr>
+    </w:p>
+    <w:p>
+      <w:pPr>
+        <w:pStyle w:val="ListParagraph"/>
+        <w:rPr>
+          <w:sz w:val="28"/>
+          <w:szCs w:val="28"/>
+        </w:rPr>
+      </w:pPr>
+      <w:r>
+        <w:rPr>
+          <w:sz w:val="28"/>
+          <w:szCs w:val="28"/>
+        </w:rPr>
+        <w:t>from:</w:t>
       </w:r>
       <w:r>
         <w:rPr>
@@ -1062,7 +807,7 @@
         </w:rPr>
         <w:t> </w:t>
       </w:r>
-      <w:hyperlink r:id="rId12" w:history="1">
+      <w:hyperlink r:id="rId11" w:history="1">
         <w:r>
           <w:rPr>
             <w:rStyle w:val="Hyperlink"/>
@@ -1083,88 +828,29 @@
           <w:szCs w:val="28"/>
         </w:rPr>
       </w:pPr>
-      <w:proofErr w:type="gramStart"/>
-      <w:r>
-        <w:rPr>
-          <w:sz w:val="28"/>
-          <w:szCs w:val="28"/>
-        </w:rPr>
-        <w:t>to</w:t>
-      </w:r>
-      <w:proofErr w:type="gramEnd"/>
-      <w:r>
-        <w:rPr>
-          <w:sz w:val="28"/>
-          <w:szCs w:val="28"/>
-        </w:rPr>
-        <w:t>: spamHW@CAP6135</w:t>
-      </w:r>
-    </w:p>
-    <w:p>
-      <w:pPr>
-        <w:pStyle w:val="ListParagraph"/>
-        <w:rPr>
-          <w:sz w:val="28"/>
-          <w:szCs w:val="28"/>
-        </w:rPr>
-      </w:pPr>
-      <w:proofErr w:type="gramStart"/>
-      <w:r>
-        <w:rPr>
-          <w:sz w:val="28"/>
-          <w:szCs w:val="28"/>
-        </w:rPr>
-        <w:t>subject</w:t>
-      </w:r>
-      <w:proofErr w:type="gramEnd"/>
-      <w:r>
-        <w:rPr>
-          <w:sz w:val="28"/>
-          <w:szCs w:val="28"/>
-        </w:rPr>
-        <w:t xml:space="preserve">: CAP6135: </w:t>
-      </w:r>
-      <w:proofErr w:type="spellStart"/>
-      <w:r>
-        <w:rPr>
-          <w:sz w:val="28"/>
-          <w:szCs w:val="28"/>
-        </w:rPr>
-        <w:t>Sridevi</w:t>
-      </w:r>
-      <w:proofErr w:type="spellEnd"/>
-      <w:r>
-        <w:rPr>
-          <w:sz w:val="28"/>
-          <w:szCs w:val="28"/>
-        </w:rPr>
-        <w:t xml:space="preserve"> </w:t>
-      </w:r>
-      <w:proofErr w:type="spellStart"/>
-      <w:r>
-        <w:rPr>
-          <w:sz w:val="28"/>
-          <w:szCs w:val="28"/>
-        </w:rPr>
-        <w:t>Divya</w:t>
-      </w:r>
-      <w:proofErr w:type="spellEnd"/>
-      <w:r>
-        <w:rPr>
-          <w:sz w:val="28"/>
-          <w:szCs w:val="28"/>
-        </w:rPr>
-        <w:t xml:space="preserve"> Krishna </w:t>
-      </w:r>
-      <w:proofErr w:type="spellStart"/>
-      <w:r>
-        <w:rPr>
-          <w:sz w:val="28"/>
-          <w:szCs w:val="28"/>
-        </w:rPr>
-        <w:t>Devisetty</w:t>
-      </w:r>
-      <w:proofErr w:type="spellEnd"/>
+      <w:r>
+        <w:rPr>
+          <w:sz w:val="28"/>
+          <w:szCs w:val="28"/>
+        </w:rPr>
+        <w:t>to: spamHW@CAP6135</w:t>
+      </w:r>
+    </w:p>
+    <w:p>
+      <w:pPr>
+        <w:pStyle w:val="ListParagraph"/>
+        <w:rPr>
+          <w:sz w:val="28"/>
+          <w:szCs w:val="28"/>
+        </w:rPr>
+      </w:pPr>
+      <w:r>
+        <w:rPr>
+          <w:sz w:val="28"/>
+          <w:szCs w:val="28"/>
+        </w:rPr>
+        <w:t>subject: CAP6135: Sridevi Divya Krishna Devisetty</w:t>
+      </w:r>
     </w:p>
     <w:p>
       <w:pPr>
@@ -1281,54 +967,8 @@
           <w:szCs w:val="28"/>
         </w:rPr>
       </w:pPr>
-      <w:r>
-        <w:rPr>
-          <w:noProof/>
-          <w:sz w:val="28"/>
-          <w:szCs w:val="28"/>
-        </w:rPr>
-        <w:drawing>
-          <wp:inline distT="0" distB="0" distL="0" distR="0">
-            <wp:extent cx="5943600" cy="4866640"/>
-            <wp:effectExtent l="0" t="0" r="0" b="0"/>
-            <wp:docPr id="8" name="Picture 8"/>
-            <wp:cNvGraphicFramePr>
-              <a:graphicFrameLocks xmlns:a="http://schemas.openxmlformats.org/drawingml/2006/main" noChangeAspect="1"/>
-            </wp:cNvGraphicFramePr>
-            <a:graphic xmlns:a="http://schemas.openxmlformats.org/drawingml/2006/main">
-              <a:graphicData uri="http://schemas.openxmlformats.org/drawingml/2006/picture">
-                <pic:pic xmlns:pic="http://schemas.openxmlformats.org/drawingml/2006/picture">
-                  <pic:nvPicPr>
-                    <pic:cNvPr id="8" name="mail.JPG"/>
-                    <pic:cNvPicPr/>
-                  </pic:nvPicPr>
-                  <pic:blipFill>
-                    <a:blip r:embed="rId13">
-                      <a:extLst>
-                        <a:ext uri="{28A0092B-C50C-407E-A947-70E740481C1C}">
-                          <a14:useLocalDpi xmlns:a14="http://schemas.microsoft.com/office/drawing/2010/main" val="0"/>
-                        </a:ext>
-                      </a:extLst>
-                    </a:blip>
-                    <a:stretch>
-                      <a:fillRect/>
-                    </a:stretch>
-                  </pic:blipFill>
-                  <pic:spPr>
-                    <a:xfrm>
-                      <a:off x="0" y="0"/>
-                      <a:ext cx="5943600" cy="4866640"/>
-                    </a:xfrm>
-                    <a:prstGeom prst="rect">
-                      <a:avLst/>
-                    </a:prstGeom>
-                  </pic:spPr>
-                </pic:pic>
-              </a:graphicData>
-            </a:graphic>
-          </wp:inline>
-        </w:drawing>
-      </w:r>
+      <w:bookmarkStart w:id="0" w:name="_GoBack"/>
+      <w:bookmarkEnd w:id="0"/>
     </w:p>
     <w:p>
       <w:pPr>
@@ -1406,17 +1046,8 @@
           <w:sz w:val="28"/>
           <w:szCs w:val="28"/>
         </w:rPr>
-        <w:t xml:space="preserve">Below is the spam mail received in my </w:t>
-      </w:r>
-      <w:proofErr w:type="gramStart"/>
-      <w:r>
-        <w:rPr>
-          <w:sz w:val="28"/>
-          <w:szCs w:val="28"/>
-        </w:rPr>
-        <w:t>inbox.</w:t>
-      </w:r>
-      <w:proofErr w:type="gramEnd"/>
+        <w:t>Below is the spam mail received in my inbox.</w:t>
+      </w:r>
     </w:p>
     <w:p>
       <w:pPr>
@@ -1458,7 +1089,7 @@
                     <pic:cNvPicPr/>
                   </pic:nvPicPr>
                   <pic:blipFill>
-                    <a:blip r:embed="rId14" cstate="print">
+                    <a:blip r:embed="rId12" cstate="print">
                       <a:extLst>
                         <a:ext uri="{28A0092B-C50C-407E-A947-70E740481C1C}">
                           <a14:useLocalDpi xmlns:a14="http://schemas.microsoft.com/office/drawing/2010/main" val="0"/>
@@ -1521,7 +1152,7 @@
                     <pic:cNvPicPr/>
                   </pic:nvPicPr>
                   <pic:blipFill>
-                    <a:blip r:embed="rId15" cstate="print">
+                    <a:blip r:embed="rId13" cstate="print">
                       <a:extLst>
                         <a:ext uri="{28A0092B-C50C-407E-A947-70E740481C1C}">
                           <a14:useLocalDpi xmlns:a14="http://schemas.microsoft.com/office/drawing/2010/main" val="0"/>
